--- a/downloads/word/handouts/Handout-1_Commonly-held-beliefs-about-babies-and-children.docx
+++ b/downloads/word/handouts/Handout-1_Commonly-held-beliefs-about-babies-and-children.docx
@@ -5,10 +5,15 @@
     <w:p>
       <w:pPr>
         <w:pStyle w:val="NoSpacing"/>
-      </w:pPr>
+        <w:ind w:left="-57"/>
+      </w:pPr>
+      <w:bookmarkStart w:id="0" w:name="_GoBack"/>
       <w:r>
+        <w:rPr>
+          <w:noProof/>
+        </w:rPr>
         <w:drawing>
-          <wp:inline distT="0" distB="0" distL="0" distR="0" wp14:anchorId="3AD7FAFE" wp14:editId="1B1CF7D6">
+          <wp:inline distT="0" distB="0" distL="0" distR="0" wp14:anchorId="7E101C5A" wp14:editId="146F21F3">
             <wp:extent cx="6516370" cy="8006715"/>
             <wp:effectExtent l="0" t="0" r="0" b="0"/>
             <wp:docPr id="1" name="Picture 1"/>
@@ -43,13 +48,13 @@
           </wp:inline>
         </w:drawing>
       </w:r>
-      <w:bookmarkStart w:id="0" w:name="_GoBack"/>
       <w:bookmarkEnd w:id="0"/>
     </w:p>
     <w:sectPr>
       <w:headerReference w:type="default" r:id="rId8"/>
+      <w:footerReference w:type="default" r:id="rId9"/>
       <w:pgSz w:w="11906" w:h="16838"/>
-      <w:pgMar w:top="2835" w:right="822" w:bottom="822" w:left="822" w:header="709" w:footer="709" w:gutter="0"/>
+      <w:pgMar w:top="2835" w:right="822" w:bottom="822" w:left="822" w:header="709" w:footer="505" w:gutter="0"/>
       <w:cols w:space="708"/>
       <w:docGrid w:linePitch="360"/>
     </w:sectPr>
@@ -80,6 +85,69 @@
     </w:p>
   </w:endnote>
 </w:endnotes>
+</file>
+
+<file path=word/footer1.xml><?xml version="1.0" encoding="utf-8"?>
+<w:ftr xmlns:wpc="http://schemas.microsoft.com/office/word/2010/wordprocessingCanvas" xmlns:cx="http://schemas.microsoft.com/office/drawing/2014/chartex" xmlns:cx1="http://schemas.microsoft.com/office/drawing/2015/9/8/chartex" xmlns:cx2="http://schemas.microsoft.com/office/drawing/2015/10/21/chartex" xmlns:cx3="http://schemas.microsoft.com/office/drawing/2016/5/9/chartex" xmlns:cx4="http://schemas.microsoft.com/office/drawing/2016/5/10/chartex" xmlns:cx5="http://schemas.microsoft.com/office/drawing/2016/5/11/chartex" xmlns:cx6="http://schemas.microsoft.com/office/drawing/2016/5/12/chartex" xmlns:cx7="http://schemas.microsoft.com/office/drawing/2016/5/13/chartex" xmlns:cx8="http://schemas.microsoft.com/office/drawing/2016/5/14/chartex" xmlns:mc="http://schemas.openxmlformats.org/markup-compatibility/2006" xmlns:aink="http://schemas.microsoft.com/office/drawing/2016/ink" xmlns:am3d="http://schemas.microsoft.com/office/drawing/2017/model3d" xmlns:o="urn:schemas-microsoft-com:office:office" xmlns:r="http://schemas.openxmlformats.org/officeDocument/2006/relationships" xmlns:m="http://schemas.openxmlformats.org/officeDocument/2006/math" xmlns:v="urn:schemas-microsoft-com:vml" xmlns:wp14="http://schemas.microsoft.com/office/word/2010/wordprocessingDrawing" xmlns:wp="http://schemas.openxmlformats.org/drawingml/2006/wordprocessingDrawing" xmlns:w10="urn:schemas-microsoft-com:office:word" xmlns:w="http://schemas.openxmlformats.org/wordprocessingml/2006/main" xmlns:w14="http://schemas.microsoft.com/office/word/2010/wordml" xmlns:w15="http://schemas.microsoft.com/office/word/2012/wordml" xmlns:w16cex="http://schemas.microsoft.com/office/word/2018/wordml/cex" xmlns:w16cid="http://schemas.microsoft.com/office/word/2016/wordml/cid" xmlns:w16="http://schemas.microsoft.com/office/word/2018/wordml" xmlns:w16se="http://schemas.microsoft.com/office/word/2015/wordml/symex" xmlns:wpg="http://schemas.microsoft.com/office/word/2010/wordprocessingGroup" xmlns:wpi="http://schemas.microsoft.com/office/word/2010/wordprocessingInk" xmlns:wne="http://schemas.microsoft.com/office/word/2006/wordml" xmlns:wps="http://schemas.microsoft.com/office/word/2010/wordprocessingShape" mc:Ignorable="w14 w15 w16se w16cid w16 w16cex wp14">
+  <w:p>
+    <w:pPr>
+      <w:pStyle w:val="Footer"/>
+      <w:spacing w:after="60" w:line="276" w:lineRule="auto"/>
+      <w:jc w:val="center"/>
+      <w:rPr>
+        <w:rFonts w:cs="Arial"/>
+        <w:sz w:val="15"/>
+        <w:szCs w:val="15"/>
+      </w:rPr>
+    </w:pPr>
+    <w:r>
+      <w:rPr>
+        <w:rFonts w:cs="Arial"/>
+        <w:sz w:val="15"/>
+        <w:szCs w:val="15"/>
+      </w:rPr>
+      <w:t xml:space="preserve">Supporting Parent-Child Relationships </w:t>
+    </w:r>
+    <w:proofErr w:type="gramStart"/>
+    <w:r>
+      <w:rPr>
+        <w:rFonts w:cs="Arial"/>
+        <w:sz w:val="15"/>
+        <w:szCs w:val="15"/>
+      </w:rPr>
+      <w:t>From</w:t>
+    </w:r>
+    <w:proofErr w:type="gramEnd"/>
+    <w:r>
+      <w:rPr>
+        <w:rFonts w:cs="Arial"/>
+        <w:sz w:val="15"/>
+        <w:szCs w:val="15"/>
+      </w:rPr>
+      <w:t xml:space="preserve"> Birth © 2020</w:t>
+    </w:r>
+  </w:p>
+  <w:p>
+    <w:pPr>
+      <w:pStyle w:val="Footer"/>
+      <w:spacing w:line="276" w:lineRule="auto"/>
+      <w:jc w:val="center"/>
+      <w:rPr>
+        <w:rFonts w:cs="Arial"/>
+        <w:sz w:val="15"/>
+        <w:szCs w:val="15"/>
+      </w:rPr>
+    </w:pPr>
+    <w:r>
+      <w:rPr>
+        <w:rFonts w:cs="Arial"/>
+        <w:sz w:val="15"/>
+        <w:szCs w:val="15"/>
+      </w:rPr>
+      <w:t>This material has been downloaded with the permission of South London &amp; the Maudsley NHS Foundation Trust and may be amended by the user.</w:t>
+    </w:r>
+  </w:p>
+</w:ftr>
 </file>
 
 <file path=word/footnotes.xml><?xml version="1.0" encoding="utf-8"?>
@@ -118,18 +186,18 @@
         <w:noProof/>
       </w:rPr>
       <w:drawing>
-        <wp:anchor distT="0" distB="0" distL="114300" distR="114300" simplePos="0" relativeHeight="251658240" behindDoc="1" locked="0" layoutInCell="1" allowOverlap="1" wp14:anchorId="24CE4F1A" wp14:editId="4C3BC502">
+        <wp:anchor distT="0" distB="0" distL="114300" distR="114300" simplePos="0" relativeHeight="251658240" behindDoc="1" locked="0" layoutInCell="1" allowOverlap="1" wp14:anchorId="48782AB2" wp14:editId="42EB4089">
           <wp:simplePos x="0" y="0"/>
           <wp:positionH relativeFrom="column">
-            <wp:posOffset>-521970</wp:posOffset>
+            <wp:posOffset>-515621</wp:posOffset>
           </wp:positionH>
           <wp:positionV relativeFrom="paragraph">
             <wp:posOffset>-443865</wp:posOffset>
           </wp:positionV>
-          <wp:extent cx="7547230" cy="10680700"/>
+          <wp:extent cx="7551717" cy="10687050"/>
           <wp:effectExtent l="0" t="0" r="0" b="0"/>
           <wp:wrapNone/>
-          <wp:docPr id="19" name="Picture 19"/>
+          <wp:docPr id="2" name="Picture 2"/>
           <wp:cNvGraphicFramePr>
             <a:graphicFrameLocks xmlns:a="http://schemas.openxmlformats.org/drawingml/2006/main" noChangeAspect="1"/>
           </wp:cNvGraphicFramePr>
@@ -137,7 +205,7 @@
             <a:graphicData uri="http://schemas.openxmlformats.org/drawingml/2006/picture">
               <pic:pic xmlns:pic="http://schemas.openxmlformats.org/drawingml/2006/picture">
                 <pic:nvPicPr>
-                  <pic:cNvPr id="19" name="Handout 1 background.pdf"/>
+                  <pic:cNvPr id="2" name="Handout 1 background.pdf"/>
                   <pic:cNvPicPr/>
                 </pic:nvPicPr>
                 <pic:blipFill>
@@ -155,7 +223,7 @@
                 <pic:spPr>
                   <a:xfrm>
                     <a:off x="0" y="0"/>
-                    <a:ext cx="7561456" cy="10700833"/>
+                    <a:ext cx="7563934" cy="10704340"/>
                   </a:xfrm>
                   <a:prstGeom prst="rect">
                     <a:avLst/>
@@ -563,7 +631,7 @@
     <w:lsdException w:name="Table Web 2" w:semiHidden="1" w:unhideWhenUsed="1"/>
     <w:lsdException w:name="Table Web 3" w:semiHidden="1" w:unhideWhenUsed="1"/>
     <w:lsdException w:name="Balloon Text" w:semiHidden="1" w:unhideWhenUsed="1"/>
-    <w:lsdException w:name="Table Grid" w:semiHidden="1" w:uiPriority="39" w:unhideWhenUsed="1"/>
+    <w:lsdException w:name="Table Grid" w:uiPriority="39"/>
     <w:lsdException w:name="Table Theme" w:semiHidden="1" w:unhideWhenUsed="1"/>
     <w:lsdException w:name="Placeholder Text" w:semiHidden="1"/>
     <w:lsdException w:name="No Spacing" w:uiPriority="1" w:qFormat="1"/>
